--- a/Περιγραφή Google Books API.docx
+++ b/Περιγραφή Google Books API.docx
@@ -43,8 +43,6 @@
         </w:rPr>
         <w:t>Μια σύντομη περιγραφή</w:t>
       </w:r>
-      <w:bookmarkStart w:id="0" w:name="_GoBack"/>
-      <w:bookmarkEnd w:id="0"/>
     </w:p>
     <w:p>
       <w:pPr>
@@ -290,6 +288,8 @@
         </w:rPr>
         <w:t>Προεπισκόπηση βιβλίου</w:t>
       </w:r>
+      <w:bookmarkStart w:id="0" w:name="_GoBack"/>
+      <w:bookmarkEnd w:id="0"/>
     </w:p>
     <w:p>
       <w:pPr>
@@ -1038,19 +1038,7 @@
         <w:rPr>
           <w:lang w:val="el-GR"/>
         </w:rPr>
-        <w:t xml:space="preserve">, δηλαδή εκείνα τα </w:t>
-      </w:r>
-      <w:r>
-        <w:rPr>
-          <w:lang w:val="el-GR"/>
-        </w:rPr>
-        <w:t>βιβλία ή/και τα περιοδικά που</w:t>
-      </w:r>
-      <w:r>
-        <w:rPr>
-          <w:lang w:val="el-GR"/>
-        </w:rPr>
-        <w:t xml:space="preserve"> ο χρήστης επιθυμεί να διαβάσει στο μέλλον</w:t>
+        <w:t>, δηλαδή εκείνα τα βιβλία ή/και τα περιοδικά που ο χρήστης επιθυμεί να διαβάσει στο μέλλον</w:t>
       </w:r>
     </w:p>
     <w:p>
@@ -1081,19 +1069,7 @@
         <w:rPr>
           <w:lang w:val="el-GR"/>
         </w:rPr>
-        <w:t xml:space="preserve">, </w:t>
-      </w:r>
-      <w:r>
-        <w:rPr>
-          <w:lang w:val="el-GR"/>
-        </w:rPr>
-        <w:t xml:space="preserve">δηλαδή εκείνα τα βιβλία ή/και τα περιοδικά που ο χρήστης </w:t>
-      </w:r>
-      <w:r>
-        <w:rPr>
-          <w:lang w:val="el-GR"/>
-        </w:rPr>
-        <w:t>διαβάζει τώρα</w:t>
+        <w:t>, δηλαδή εκείνα τα βιβλία ή/και τα περιοδικά που ο χρήστης διαβάζει τώρα</w:t>
       </w:r>
     </w:p>
     <w:p>
@@ -1124,19 +1100,7 @@
         <w:rPr>
           <w:lang w:val="el-GR"/>
         </w:rPr>
-        <w:t xml:space="preserve">, </w:t>
-      </w:r>
-      <w:r>
-        <w:rPr>
-          <w:lang w:val="el-GR"/>
-        </w:rPr>
-        <w:t xml:space="preserve">δηλαδή εκείνα τα βιβλία ή/και τα περιοδικά που ο χρήστης </w:t>
-      </w:r>
-      <w:r>
-        <w:rPr>
-          <w:lang w:val="el-GR"/>
-        </w:rPr>
-        <w:t>έχει διαβάσει</w:t>
+        <w:t>, δηλαδή εκείνα τα βιβλία ή/και τα περιοδικά που ο χρήστης έχει διαβάσει</w:t>
       </w:r>
     </w:p>
     <w:p>
@@ -1164,25 +1128,7 @@
         <w:rPr>
           <w:lang w:val="el-GR"/>
         </w:rPr>
-        <w:t xml:space="preserve">δηλαδή εκείνα τα βιβλία ή/και τα περιοδικά </w:t>
-      </w:r>
-      <w:r>
-        <w:rPr>
-          <w:lang w:val="el-GR"/>
-        </w:rPr>
-        <w:t>τα οποία ο</w:t>
-      </w:r>
-      <w:r>
-        <w:rPr>
-          <w:lang w:val="el-GR"/>
-        </w:rPr>
-        <w:t xml:space="preserve"> χρήστης </w:t>
-      </w:r>
-      <w:r>
-        <w:rPr>
-          <w:lang w:val="el-GR"/>
-        </w:rPr>
-        <w:t>τα έχει αξιολογήσει</w:t>
+        <w:t>δηλαδή εκείνα τα βιβλία ή/και τα περιοδικά τα οποία ο χρήστης τα έχει αξιολογήσει</w:t>
       </w:r>
     </w:p>
     <w:p>
@@ -1213,19 +1159,7 @@
         <w:rPr>
           <w:lang w:val="el-GR"/>
         </w:rPr>
-        <w:t xml:space="preserve">, </w:t>
-      </w:r>
-      <w:r>
-        <w:rPr>
-          <w:lang w:val="el-GR"/>
-        </w:rPr>
-        <w:t xml:space="preserve">δηλαδή εκείνα τα βιβλία ή/και τα περιοδικά που ο χρήστης </w:t>
-      </w:r>
-      <w:r>
-        <w:rPr>
-          <w:lang w:val="el-GR"/>
-        </w:rPr>
-        <w:t>έχει πρόσφατα δει</w:t>
+        <w:t>, δηλαδή εκείνα τα βιβλία ή/και τα περιοδικά που ο χρήστης έχει πρόσφατα δει</w:t>
       </w:r>
     </w:p>
     <w:p>
@@ -1268,13 +1202,7 @@
         <w:rPr>
           <w:lang w:val="el-GR"/>
         </w:rPr>
-        <w:t xml:space="preserve">δηλαδή εκείνα τα βιβλία ή/και τα περιοδικά που ο χρήστης </w:t>
-      </w:r>
-      <w:r>
-        <w:rPr>
-          <w:lang w:val="el-GR"/>
-        </w:rPr>
-        <w:t>αγοράσει</w:t>
+        <w:t>δηλαδή εκείνα τα βιβλία ή/και τα περιοδικά που ο χρήστης αγοράσει</w:t>
       </w:r>
     </w:p>
     <w:p>
@@ -1307,26 +1235,16 @@
         </w:rPr>
         <w:t xml:space="preserve"> </w:t>
       </w:r>
+      <w:proofErr w:type="gramStart"/>
       <w:r>
         <w:t>You</w:t>
       </w:r>
-      <w:r>
-        <w:rPr>
-          <w:lang w:val="el-GR"/>
-        </w:rPr>
-        <w:t xml:space="preserve">, </w:t>
-      </w:r>
-      <w:r>
-        <w:rPr>
-          <w:lang w:val="el-GR"/>
-        </w:rPr>
-        <w:t xml:space="preserve">δηλαδή εκείνα τα βιβλία ή/και τα περιοδικά που </w:t>
-      </w:r>
-      <w:r>
-        <w:rPr>
-          <w:lang w:val="el-GR"/>
-        </w:rPr>
-        <w:t>προτείνονται στον χρήστη.</w:t>
+      <w:proofErr w:type="gramEnd"/>
+      <w:r>
+        <w:rPr>
+          <w:lang w:val="el-GR"/>
+        </w:rPr>
+        <w:t>, δηλαδή εκείνα τα βιβλία ή/και τα περιοδικά που προτείνονται στον χρήστη.</w:t>
       </w:r>
     </w:p>
     <w:p>

--- a/Περιγραφή Google Books API.docx
+++ b/Περιγραφή Google Books API.docx
@@ -255,7 +255,21 @@
         <w:rPr>
           <w:lang w:val="el-GR"/>
         </w:rPr>
-        <w:t>, συμπεριλαμβανομένου και των μεταπληροφοριών,</w:t>
+        <w:t xml:space="preserve">, συμπεριλαμβανομένου και των </w:t>
+      </w:r>
+      <w:proofErr w:type="spellStart"/>
+      <w:r>
+        <w:rPr>
+          <w:lang w:val="el-GR"/>
+        </w:rPr>
+        <w:t>μεταπληροφοριών</w:t>
+      </w:r>
+      <w:proofErr w:type="spellEnd"/>
+      <w:r>
+        <w:rPr>
+          <w:lang w:val="el-GR"/>
+        </w:rPr>
+        <w:t>,</w:t>
       </w:r>
       <w:r>
         <w:rPr>
@@ -288,8 +302,6 @@
         </w:rPr>
         <w:t>Προεπισκόπηση βιβλίου</w:t>
       </w:r>
-      <w:bookmarkStart w:id="0" w:name="_GoBack"/>
-      <w:bookmarkEnd w:id="0"/>
     </w:p>
     <w:p>
       <w:pPr>
@@ -317,29 +329,18 @@
       </w:r>
       <w:r>
         <w:rPr>
-          <w:highlight w:val="green"/>
           <w:lang w:val="el-GR"/>
         </w:rPr>
         <w:t>εγκεκριμένου (</w:t>
       </w:r>
       <w:r>
-        <w:rPr>
-          <w:highlight w:val="green"/>
-        </w:rPr>
         <w:t>authenticated</w:t>
       </w:r>
       <w:r>
         <w:rPr>
-          <w:highlight w:val="green"/>
-          <w:lang w:val="el-GR"/>
-        </w:rPr>
-        <w:t>)</w:t>
-      </w:r>
-      <w:r>
-        <w:rPr>
-          <w:lang w:val="el-GR"/>
-        </w:rPr>
-        <w:t xml:space="preserve"> </w:t>
+          <w:lang w:val="el-GR"/>
+        </w:rPr>
+        <w:t xml:space="preserve">) </w:t>
       </w:r>
       <w:r>
         <w:rPr>
@@ -486,43 +487,34 @@
           <w:lang w:val="el-GR"/>
         </w:rPr>
       </w:pPr>
-      <w:r>
-        <w:rPr>
-          <w:lang w:val="el-GR"/>
-        </w:rPr>
-        <w:t xml:space="preserve">Η </w:t>
-      </w:r>
-      <w:r>
-        <w:rPr>
-          <w:highlight w:val="green"/>
-          <w:lang w:val="el-GR"/>
-        </w:rPr>
-        <w:t>«</w:t>
+      <w:bookmarkStart w:id="0" w:name="_GoBack"/>
+      <w:bookmarkEnd w:id="0"/>
+      <w:r>
+        <w:rPr>
+          <w:lang w:val="el-GR"/>
+        </w:rPr>
+        <w:t>Η «</w:t>
       </w:r>
       <w:r>
         <w:rPr>
           <w:i/>
-          <w:highlight w:val="green"/>
         </w:rPr>
         <w:t>bookshelf</w:t>
       </w:r>
       <w:r>
         <w:rPr>
-          <w:highlight w:val="green"/>
           <w:lang w:val="el-GR"/>
         </w:rPr>
         <w:t>» (</w:t>
       </w:r>
       <w:r>
         <w:rPr>
-          <w:highlight w:val="green"/>
           <w:lang w:val="el-GR"/>
         </w:rPr>
         <w:t>ράφι</w:t>
       </w:r>
       <w:r>
         <w:rPr>
-          <w:highlight w:val="green"/>
           <w:lang w:val="el-GR"/>
         </w:rPr>
         <w:t>)</w:t>
@@ -531,7 +523,13 @@
         <w:rPr>
           <w:lang w:val="el-GR"/>
         </w:rPr>
-        <w:t xml:space="preserve"> αποτελεί μία συλλογή από τόμους (</w:t>
+        <w:t xml:space="preserve"> </w:t>
+      </w:r>
+      <w:r>
+        <w:rPr>
+          <w:lang w:val="el-GR"/>
+        </w:rPr>
+        <w:t>αποτελεί μία συλλογή από τόμους (</w:t>
       </w:r>
       <w:r>
         <w:t>volumes</w:t>
